--- a/Angular-GettingStarted.docx
+++ b/Angular-GettingStarted.docx
@@ -9,63 +9,81 @@
     </w:p>
     <w:p/>
     <w:p>
-      <w:r>
-        <w:t>Why Angular?</w:t>
-      </w:r>
-    </w:p>
-    <w:p>
-      <w:r>
-        <w:t>Expressive HTML: embed features such as if, for, local variables</w:t>
-      </w:r>
-    </w:p>
-    <w:p>
-      <w:r>
-        <w:t>Powerful Data Binding: can connect data directly to our UI</w:t>
-      </w:r>
-    </w:p>
-    <w:p>
-      <w:r>
-        <w:t>Modular by Design: app is set of building blocks so we can reuse content</w:t>
-      </w:r>
-    </w:p>
-    <w:p>
-      <w:r>
-        <w:t>Built-in Back-end Integration: GET/POST data or execute logic</w:t>
+      <w:proofErr w:type="spellStart"/>
+      <w:r>
+        <w:t>Transpiled</w:t>
+      </w:r>
+      <w:proofErr w:type="spellEnd"/>
+    </w:p>
+    <w:p>
+      <w:r>
+        <w:t>-Newer JS features in our code must be compiled by a tool that converts newer JS syntax to older before the browser executes it</w:t>
       </w:r>
     </w:p>
     <w:p/>
     <w:p>
       <w:r>
-        <w:t>JavaScript</w:t>
-      </w:r>
-    </w:p>
-    <w:p>
-      <w:r>
-        <w:t>-standard is called ECMAScript or ES</w:t>
-      </w:r>
-    </w:p>
-    <w:p>
-      <w:r>
-        <w:t>-a new version of specification is released each year (?)</w:t>
-      </w:r>
-    </w:p>
-    <w:p/>
-    <w:p>
+        <w:t>TypeScript</w:t>
+      </w:r>
+    </w:p>
+    <w:p>
+      <w:pPr>
+        <w:tabs>
+          <w:tab w:val="left" w:pos="5182"/>
+        </w:tabs>
+      </w:pPr>
+      <w:r>
+        <w:t>-</w:t>
+      </w:r>
+      <w:r>
+        <w:t>strong typed, Object Oriented (classes, interfaces, inheritance),  open source, Superset of JS</w:t>
+      </w:r>
+    </w:p>
+    <w:p>
+      <w:pPr>
+        <w:tabs>
+          <w:tab w:val="left" w:pos="5182"/>
+        </w:tabs>
+      </w:pPr>
+      <w:r>
+        <w:t>-</w:t>
+      </w:r>
       <w:proofErr w:type="spellStart"/>
       <w:r>
-        <w:t>Transpiled</w:t>
+        <w:t>transpiles</w:t>
       </w:r>
       <w:proofErr w:type="spellEnd"/>
-    </w:p>
-    <w:p>
-      <w:r>
-        <w:t>-Newer JS features in our code must be compiled by a tool that converts newer JS syntax to older before the browser executes it</w:t>
-      </w:r>
-    </w:p>
-    <w:p/>
-    <w:p>
-      <w:r>
-        <w:t>TypeScript</w:t>
+      <w:r>
+        <w:t xml:space="preserve"> to JS (meaning code developed with TS must be compiled and converted to JS)</w:t>
+      </w:r>
+    </w:p>
+    <w:p>
+      <w:pPr>
+        <w:tabs>
+          <w:tab w:val="left" w:pos="5182"/>
+        </w:tabs>
+      </w:pPr>
+    </w:p>
+    <w:p>
+      <w:pPr>
+        <w:tabs>
+          <w:tab w:val="left" w:pos="5182"/>
+        </w:tabs>
+      </w:pPr>
+      <w:proofErr w:type="spellStart"/>
+      <w:r>
+        <w:t>npm</w:t>
+      </w:r>
+      <w:proofErr w:type="spellEnd"/>
+    </w:p>
+    <w:p>
+      <w:pPr>
+        <w:tabs>
+          <w:tab w:val="left" w:pos="5182"/>
+        </w:tabs>
+      </w:pPr>
+      <w:r>
+        <w:t>-Node package manager is an open source repo of libraries and packages</w:t>
       </w:r>
     </w:p>
     <w:p>
@@ -77,8 +95,19 @@
       <w:r>
         <w:t>-</w:t>
       </w:r>
-      <w:r>
-        <w:t>strong typed, Object Oriented (classes, interfaces, inheritance),  open source, Superset of JS</w:t>
+      <w:proofErr w:type="spellStart"/>
+      <w:r>
+        <w:t>npm</w:t>
+      </w:r>
+      <w:proofErr w:type="spellEnd"/>
+      <w:r>
+        <w:t xml:space="preserve"> is </w:t>
+      </w:r>
+      <w:r>
+        <w:t xml:space="preserve">also a </w:t>
+      </w:r>
+      <w:r>
+        <w:t>command line utility interacting with the repo</w:t>
       </w:r>
     </w:p>
     <w:p>
@@ -92,41 +121,70 @@
       </w:r>
       <w:proofErr w:type="spellStart"/>
       <w:r>
-        <w:t>transpiles</w:t>
+        <w:t>npm</w:t>
       </w:r>
       <w:proofErr w:type="spellEnd"/>
       <w:r>
-        <w:t xml:space="preserve"> to JS (meaning code developed with TS must be compiled and converted to JS)</w:t>
-      </w:r>
-    </w:p>
-    <w:p>
-      <w:pPr>
-        <w:tabs>
-          <w:tab w:val="left" w:pos="5182"/>
-        </w:tabs>
-      </w:pPr>
-    </w:p>
-    <w:p>
-      <w:pPr>
-        <w:tabs>
-          <w:tab w:val="left" w:pos="5182"/>
-        </w:tabs>
-      </w:pPr>
+        <w:t xml:space="preserve"> install </w:t>
+      </w:r>
+      <w:r>
+        <w:t xml:space="preserve">(inside project folder) </w:t>
+      </w:r>
+      <w:r>
+        <w:t xml:space="preserve">will install it in local machine in </w:t>
+      </w:r>
       <w:proofErr w:type="spellStart"/>
       <w:r>
+        <w:t>node_modules</w:t>
+      </w:r>
+      <w:proofErr w:type="spellEnd"/>
+    </w:p>
+    <w:p>
+      <w:pPr>
+        <w:tabs>
+          <w:tab w:val="left" w:pos="5182"/>
+        </w:tabs>
+      </w:pPr>
+      <w:r>
+        <w:t>-</w:t>
+      </w:r>
+      <w:proofErr w:type="spellStart"/>
+      <w:r>
         <w:t>npm</w:t>
       </w:r>
       <w:proofErr w:type="spellEnd"/>
-    </w:p>
-    <w:p>
-      <w:pPr>
-        <w:tabs>
-          <w:tab w:val="left" w:pos="5182"/>
-        </w:tabs>
-      </w:pPr>
-      <w:r>
-        <w:t>-Node package manager is an open source repo of libraries and packages</w:t>
-      </w:r>
+      <w:r>
+        <w:t xml:space="preserve"> install -g @angular/cli</w:t>
+      </w:r>
+    </w:p>
+    <w:p>
+      <w:pPr>
+        <w:tabs>
+          <w:tab w:val="left" w:pos="5182"/>
+        </w:tabs>
+      </w:pPr>
+      <w:r>
+        <w:t>-can also executes scripts</w:t>
+      </w:r>
+    </w:p>
+    <w:p>
+      <w:pPr>
+        <w:tabs>
+          <w:tab w:val="left" w:pos="5182"/>
+        </w:tabs>
+      </w:pPr>
+    </w:p>
+    <w:p>
+      <w:pPr>
+        <w:tabs>
+          <w:tab w:val="left" w:pos="5182"/>
+        </w:tabs>
+      </w:pPr>
+      <w:proofErr w:type="spellStart"/>
+      <w:r>
+        <w:t>package.json</w:t>
+      </w:r>
+      <w:proofErr w:type="spellEnd"/>
     </w:p>
     <w:p>
       <w:pPr>
@@ -139,17 +197,81 @@
       </w:r>
       <w:proofErr w:type="spellStart"/>
       <w:r>
+        <w:t>devDependencies</w:t>
+      </w:r>
+      <w:proofErr w:type="spellEnd"/>
+      <w:r>
+        <w:t xml:space="preserve"> (only required for development) and dependencies (required for development and deployment)</w:t>
+      </w:r>
+    </w:p>
+    <w:p>
+      <w:pPr>
+        <w:tabs>
+          <w:tab w:val="left" w:pos="5182"/>
+        </w:tabs>
+      </w:pPr>
+      <w:r>
+        <w:t>-</w:t>
+      </w:r>
+      <w:proofErr w:type="spellStart"/>
+      <w:r>
         <w:t>npm</w:t>
       </w:r>
       <w:proofErr w:type="spellEnd"/>
       <w:r>
-        <w:t xml:space="preserve"> is </w:t>
-      </w:r>
-      <w:r>
-        <w:t xml:space="preserve">also a </w:t>
-      </w:r>
-      <w:r>
-        <w:t>command line utility interacting with the repo</w:t>
+        <w:t xml:space="preserve"> install to ensure that everyone has the same packages and versions</w:t>
+      </w:r>
+    </w:p>
+    <w:p>
+      <w:pPr>
+        <w:tabs>
+          <w:tab w:val="left" w:pos="5182"/>
+        </w:tabs>
+      </w:pPr>
+    </w:p>
+    <w:p>
+      <w:pPr>
+        <w:tabs>
+          <w:tab w:val="left" w:pos="5182"/>
+        </w:tabs>
+      </w:pPr>
+      <w:r>
+        <w:t xml:space="preserve">ng new </w:t>
+      </w:r>
+      <w:proofErr w:type="spellStart"/>
+      <w:r>
+        <w:t>apm</w:t>
+      </w:r>
+      <w:proofErr w:type="spellEnd"/>
+      <w:r>
+        <w:t>-new --prefix pm</w:t>
+      </w:r>
+    </w:p>
+    <w:p>
+      <w:pPr>
+        <w:tabs>
+          <w:tab w:val="left" w:pos="5182"/>
+        </w:tabs>
+      </w:pPr>
+    </w:p>
+    <w:p>
+      <w:pPr>
+        <w:tabs>
+          <w:tab w:val="left" w:pos="5182"/>
+        </w:tabs>
+      </w:pPr>
+      <w:r>
+        <w:t>Lifecycle Hook</w:t>
+      </w:r>
+    </w:p>
+    <w:p>
+      <w:pPr>
+        <w:tabs>
+          <w:tab w:val="left" w:pos="5182"/>
+        </w:tabs>
+      </w:pPr>
+      <w:r>
+        <w:t xml:space="preserve">-An interface for when component event occurs </w:t>
       </w:r>
     </w:p>
     <w:p>
@@ -163,51 +285,214 @@
       </w:r>
       <w:proofErr w:type="spellStart"/>
       <w:r>
-        <w:t>npm</w:t>
+        <w:t>OnInit</w:t>
       </w:r>
       <w:proofErr w:type="spellEnd"/>
       <w:r>
-        <w:t xml:space="preserve"> install </w:t>
-      </w:r>
-      <w:r>
-        <w:t xml:space="preserve">(inside project folder) </w:t>
-      </w:r>
-      <w:r>
-        <w:t xml:space="preserve">will install it in local machine in </w:t>
+        <w:t xml:space="preserve">, </w:t>
       </w:r>
       <w:proofErr w:type="spellStart"/>
       <w:r>
-        <w:t>node_modules</w:t>
+        <w:t>OnChanges</w:t>
       </w:r>
       <w:proofErr w:type="spellEnd"/>
-    </w:p>
-    <w:p>
-      <w:pPr>
-        <w:tabs>
-          <w:tab w:val="left" w:pos="5182"/>
-        </w:tabs>
-      </w:pPr>
-      <w:r>
-        <w:t>-</w:t>
+      <w:r>
+        <w:t xml:space="preserve"> (input properties), </w:t>
       </w:r>
       <w:proofErr w:type="spellStart"/>
       <w:r>
-        <w:t>npm</w:t>
+        <w:t>OnDestroy</w:t>
       </w:r>
       <w:proofErr w:type="spellEnd"/>
-      <w:r>
-        <w:t xml:space="preserve"> install -g @angular/cli</w:t>
-      </w:r>
-    </w:p>
-    <w:p>
-      <w:pPr>
-        <w:tabs>
-          <w:tab w:val="left" w:pos="5182"/>
-        </w:tabs>
-      </w:pPr>
-      <w:r>
-        <w:t>-can also executes scripts</w:t>
-      </w:r>
+    </w:p>
+    <w:p>
+      <w:pPr>
+        <w:tabs>
+          <w:tab w:val="left" w:pos="5182"/>
+        </w:tabs>
+      </w:pPr>
+    </w:p>
+    <w:p>
+      <w:pPr>
+        <w:tabs>
+          <w:tab w:val="left" w:pos="5182"/>
+        </w:tabs>
+      </w:pPr>
+      <w:r>
+        <w:t>Getters and Setters</w:t>
+      </w:r>
+    </w:p>
+    <w:p>
+      <w:pPr>
+        <w:tabs>
+          <w:tab w:val="left" w:pos="5182"/>
+        </w:tabs>
+      </w:pPr>
+      <w:r>
+        <w:t>Output events, need to work on</w:t>
+      </w:r>
+    </w:p>
+    <w:p>
+      <w:pPr>
+        <w:tabs>
+          <w:tab w:val="left" w:pos="5182"/>
+        </w:tabs>
+      </w:pPr>
+    </w:p>
+    <w:p>
+      <w:pPr>
+        <w:tabs>
+          <w:tab w:val="left" w:pos="5182"/>
+        </w:tabs>
+      </w:pPr>
+      <w:r>
+        <w:t>Dependency Injection</w:t>
+      </w:r>
+    </w:p>
+    <w:p>
+      <w:pPr>
+        <w:tabs>
+          <w:tab w:val="left" w:pos="5182"/>
+        </w:tabs>
+      </w:pPr>
+      <w:r>
+        <w:t>-a coding pattern in which a class receives its dependencies from Angular Injector instead of creating it itself</w:t>
+      </w:r>
+    </w:p>
+    <w:p>
+      <w:pPr>
+        <w:tabs>
+          <w:tab w:val="left" w:pos="5182"/>
+        </w:tabs>
+      </w:pPr>
+      <w:r>
+        <w:t>-defined in Injector, not module</w:t>
+      </w:r>
+    </w:p>
+    <w:p>
+      <w:pPr>
+        <w:tabs>
+          <w:tab w:val="left" w:pos="5182"/>
+        </w:tabs>
+      </w:pPr>
+    </w:p>
+    <w:p>
+      <w:pPr>
+        <w:tabs>
+          <w:tab w:val="left" w:pos="5182"/>
+        </w:tabs>
+      </w:pPr>
+    </w:p>
+    <w:p>
+      <w:pPr>
+        <w:tabs>
+          <w:tab w:val="left" w:pos="5182"/>
+        </w:tabs>
+      </w:pPr>
+    </w:p>
+    <w:p>
+      <w:pPr>
+        <w:tabs>
+          <w:tab w:val="left" w:pos="5182"/>
+        </w:tabs>
+      </w:pPr>
+    </w:p>
+    <w:p>
+      <w:pPr>
+        <w:tabs>
+          <w:tab w:val="left" w:pos="5182"/>
+        </w:tabs>
+      </w:pPr>
+    </w:p>
+    <w:p>
+      <w:pPr>
+        <w:tabs>
+          <w:tab w:val="left" w:pos="5182"/>
+        </w:tabs>
+      </w:pPr>
+    </w:p>
+    <w:p>
+      <w:pPr>
+        <w:tabs>
+          <w:tab w:val="left" w:pos="5182"/>
+        </w:tabs>
+      </w:pPr>
+    </w:p>
+    <w:p>
+      <w:pPr>
+        <w:tabs>
+          <w:tab w:val="left" w:pos="5182"/>
+        </w:tabs>
+      </w:pPr>
+    </w:p>
+    <w:p>
+      <w:pPr>
+        <w:tabs>
+          <w:tab w:val="left" w:pos="5182"/>
+        </w:tabs>
+      </w:pPr>
+    </w:p>
+    <w:p>
+      <w:pPr>
+        <w:tabs>
+          <w:tab w:val="left" w:pos="5182"/>
+        </w:tabs>
+      </w:pPr>
+      <w:r>
+        <w:lastRenderedPageBreak/>
+        <w:t>Import Modules:</w:t>
+      </w:r>
+    </w:p>
+    <w:p>
+      <w:pPr>
+        <w:tabs>
+          <w:tab w:val="left" w:pos="5182"/>
+        </w:tabs>
+      </w:pPr>
+    </w:p>
+    <w:p>
+      <w:pPr>
+        <w:tabs>
+          <w:tab w:val="left" w:pos="5182"/>
+        </w:tabs>
+      </w:pPr>
+      <w:r>
+        <w:t>http: Http Client</w:t>
+      </w:r>
+    </w:p>
+    <w:p>
+      <w:pPr>
+        <w:tabs>
+          <w:tab w:val="left" w:pos="5182"/>
+        </w:tabs>
+      </w:pPr>
+      <w:r>
+        <w:t>router: Router</w:t>
+      </w:r>
+      <w:r>
+        <w:t xml:space="preserve"> (registers the service, declares the directives, and exposes routes </w:t>
+      </w:r>
+    </w:p>
+    <w:p>
+      <w:pPr>
+        <w:tabs>
+          <w:tab w:val="left" w:pos="5182"/>
+        </w:tabs>
+      </w:pPr>
+    </w:p>
+    <w:p>
+      <w:pPr>
+        <w:tabs>
+          <w:tab w:val="left" w:pos="5182"/>
+        </w:tabs>
+      </w:pPr>
+    </w:p>
+    <w:p>
+      <w:pPr>
+        <w:tabs>
+          <w:tab w:val="left" w:pos="5182"/>
+        </w:tabs>
+      </w:pPr>
     </w:p>
     <w:p>
       <w:pPr>
@@ -224,7 +509,7 @@
       </w:pPr>
       <w:proofErr w:type="spellStart"/>
       <w:r>
-        <w:t>package.json</w:t>
+        <w:t>RxJS</w:t>
       </w:r>
       <w:proofErr w:type="spellEnd"/>
     </w:p>
@@ -235,107 +520,202 @@
         </w:tabs>
       </w:pPr>
       <w:r>
-        <w:t>-</w:t>
+        <w:t xml:space="preserve"> </w:t>
+      </w:r>
+    </w:p>
+    <w:p>
+      <w:pPr>
+        <w:tabs>
+          <w:tab w:val="left" w:pos="5182"/>
+        </w:tabs>
+      </w:pPr>
+      <w:r>
+        <w:t xml:space="preserve">Does that mean </w:t>
       </w:r>
       <w:proofErr w:type="spellStart"/>
       <w:r>
-        <w:t>devDependencies</w:t>
+        <w:t>shareReplay</w:t>
       </w:r>
       <w:proofErr w:type="spellEnd"/>
       <w:r>
-        <w:t xml:space="preserve"> (only required for development) and dependencies (required for development and deployment)</w:t>
-      </w:r>
-    </w:p>
-    <w:p>
-      <w:pPr>
-        <w:tabs>
-          <w:tab w:val="left" w:pos="5182"/>
-        </w:tabs>
-      </w:pPr>
-      <w:r>
-        <w:t>-</w:t>
-      </w:r>
-      <w:proofErr w:type="spellStart"/>
-      <w:r>
-        <w:t>npm</w:t>
-      </w:r>
-      <w:proofErr w:type="spellEnd"/>
-      <w:r>
-        <w:t xml:space="preserve"> install to ensure that everyone has the </w:t>
-      </w:r>
-      <w:proofErr w:type="spellStart"/>
-      <w:r>
-        <w:t>same packages</w:t>
-      </w:r>
-      <w:proofErr w:type="spellEnd"/>
-      <w:r>
-        <w:t xml:space="preserve"> and versions</w:t>
-      </w:r>
-    </w:p>
-    <w:p>
-      <w:pPr>
-        <w:tabs>
-          <w:tab w:val="left" w:pos="5182"/>
-        </w:tabs>
-      </w:pPr>
-    </w:p>
-    <w:p>
-      <w:pPr>
-        <w:tabs>
-          <w:tab w:val="left" w:pos="5182"/>
-        </w:tabs>
-      </w:pPr>
-      <w:r>
-        <w:t xml:space="preserve">ng new </w:t>
-      </w:r>
-      <w:proofErr w:type="spellStart"/>
-      <w:r>
-        <w:t>apm</w:t>
-      </w:r>
-      <w:proofErr w:type="spellEnd"/>
-      <w:r>
-        <w:t>-new --prefix pm</w:t>
-      </w:r>
-    </w:p>
-    <w:p>
-      <w:pPr>
-        <w:tabs>
-          <w:tab w:val="left" w:pos="5182"/>
-        </w:tabs>
-      </w:pPr>
-    </w:p>
-    <w:p>
-      <w:pPr>
-        <w:tabs>
-          <w:tab w:val="left" w:pos="5182"/>
-        </w:tabs>
-      </w:pPr>
-      <w:r>
-        <w:t>Component</w:t>
-      </w:r>
-    </w:p>
-    <w:p>
-      <w:pPr>
-        <w:tabs>
-          <w:tab w:val="left" w:pos="5182"/>
-        </w:tabs>
-      </w:pPr>
-      <w:r>
-        <w:t>-Template + Class + Metadata</w:t>
-      </w:r>
-    </w:p>
-    <w:p>
-      <w:pPr>
-        <w:tabs>
-          <w:tab w:val="left" w:pos="5182"/>
-        </w:tabs>
-      </w:pPr>
-      <w:r>
-        <w:t>s</w:t>
-      </w:r>
-      <w:r>
         <w:t xml:space="preserve"> </w:t>
       </w:r>
+      <w:r>
+        <w:t>must come from a Behavior because of multicast?</w:t>
+      </w:r>
+    </w:p>
+    <w:p>
+      <w:pPr>
+        <w:tabs>
+          <w:tab w:val="left" w:pos="5182"/>
+        </w:tabs>
+      </w:pPr>
+    </w:p>
+    <w:p>
+      <w:pPr>
+        <w:tabs>
+          <w:tab w:val="left" w:pos="5182"/>
+        </w:tabs>
+      </w:pPr>
+      <w:r>
+        <w:t xml:space="preserve">Reactive: </w:t>
+      </w:r>
+      <w:r>
+        <w:t>when an input change leads to an automatic output change</w:t>
+      </w:r>
+    </w:p>
+    <w:p>
+      <w:pPr>
+        <w:tabs>
+          <w:tab w:val="left" w:pos="5182"/>
+        </w:tabs>
+      </w:pPr>
+    </w:p>
+    <w:p>
+      <w:pPr>
+        <w:tabs>
+          <w:tab w:val="left" w:pos="5182"/>
+        </w:tabs>
+      </w:pPr>
+      <w:r>
+        <w:t>Creator Function: of/from</w:t>
+      </w:r>
+    </w:p>
+    <w:p>
+      <w:pPr>
+        <w:tabs>
+          <w:tab w:val="left" w:pos="5182"/>
+        </w:tabs>
+      </w:pPr>
+      <w:r>
+        <w:t>-from can create with any type of data</w:t>
+      </w:r>
+    </w:p>
+    <w:p>
+      <w:pPr>
+        <w:tabs>
+          <w:tab w:val="left" w:pos="5182"/>
+        </w:tabs>
+      </w:pPr>
+    </w:p>
+    <w:p>
+      <w:pPr>
+        <w:tabs>
+          <w:tab w:val="left" w:pos="5182"/>
+        </w:tabs>
+      </w:pPr>
+      <w:r>
+        <w:t>Async Pipe</w:t>
+      </w:r>
+    </w:p>
+    <w:p>
+      <w:pPr>
+        <w:pStyle w:val="ListParagraph"/>
+        <w:numPr>
+          <w:ilvl w:val="0"/>
+          <w:numId w:val="1"/>
+        </w:numPr>
+      </w:pPr>
+    </w:p>
+    <w:p>
+      <w:pPr>
+        <w:tabs>
+          <w:tab w:val="left" w:pos="5182"/>
+        </w:tabs>
+      </w:pPr>
+    </w:p>
+    <w:p>
+      <w:pPr>
+        <w:tabs>
+          <w:tab w:val="left" w:pos="5182"/>
+        </w:tabs>
+      </w:pPr>
+    </w:p>
+    <w:p>
+      <w:pPr>
+        <w:tabs>
+          <w:tab w:val="left" w:pos="5182"/>
+        </w:tabs>
+      </w:pPr>
+    </w:p>
+    <w:p>
+      <w:pPr>
+        <w:tabs>
+          <w:tab w:val="left" w:pos="5182"/>
+        </w:tabs>
+      </w:pPr>
+    </w:p>
+    <w:p>
+      <w:pPr>
+        <w:tabs>
+          <w:tab w:val="left" w:pos="5182"/>
+        </w:tabs>
+      </w:pPr>
+    </w:p>
+    <w:p>
+      <w:pPr>
+        <w:tabs>
+          <w:tab w:val="left" w:pos="5182"/>
+        </w:tabs>
+      </w:pPr>
+    </w:p>
+    <w:p>
+      <w:pPr>
+        <w:tabs>
+          <w:tab w:val="left" w:pos="5182"/>
+        </w:tabs>
+      </w:pPr>
+    </w:p>
+    <w:p>
+      <w:pPr>
+        <w:tabs>
+          <w:tab w:val="left" w:pos="5182"/>
+        </w:tabs>
+      </w:pPr>
+    </w:p>
+    <w:p>
+      <w:pPr>
+        <w:tabs>
+          <w:tab w:val="left" w:pos="5182"/>
+        </w:tabs>
+      </w:pPr>
+      <w:r>
+        <w:t>Cache means</w:t>
+      </w:r>
+      <w:r>
+        <w:t xml:space="preserve"> retain it in a service, so no need for another HTTP request</w:t>
+      </w:r>
+    </w:p>
+    <w:p>
+      <w:pPr>
+        <w:tabs>
+          <w:tab w:val="left" w:pos="5182"/>
+        </w:tabs>
+      </w:pPr>
+    </w:p>
+    <w:p>
+      <w:pPr>
+        <w:tabs>
+          <w:tab w:val="left" w:pos="5182"/>
+        </w:tabs>
+      </w:pPr>
+      <w:r>
+        <w:t>-of/from automatically completes and unsubscribes??</w:t>
+      </w:r>
+    </w:p>
+    <w:p>
+      <w:pPr>
+        <w:tabs>
+          <w:tab w:val="left" w:pos="5182"/>
+        </w:tabs>
+      </w:pPr>
+    </w:p>
+    <w:p>
+      <w:pPr>
+        <w:tabs>
+          <w:tab w:val="left" w:pos="5182"/>
+        </w:tabs>
+      </w:pPr>
     </w:p>
     <w:p>
       <w:pPr>
@@ -396,6 +776,127 @@
     </w:sectPr>
   </w:body>
 </w:document>
+</file>
+
+<file path=word/numbering.xml><?xml version="1.0" encoding="utf-8"?>
+<w:numbering xmlns:wpc="http://schemas.microsoft.com/office/word/2010/wordprocessingCanvas" xmlns:cx="http://schemas.microsoft.com/office/drawing/2014/chartex" xmlns:cx1="http://schemas.microsoft.com/office/drawing/2015/9/8/chartex" xmlns:cx2="http://schemas.microsoft.com/office/drawing/2015/10/21/chartex" xmlns:cx3="http://schemas.microsoft.com/office/drawing/2016/5/9/chartex" xmlns:cx4="http://schemas.microsoft.com/office/drawing/2016/5/10/chartex" xmlns:cx5="http://schemas.microsoft.com/office/drawing/2016/5/11/chartex" xmlns:cx6="http://schemas.microsoft.com/office/drawing/2016/5/12/chartex" xmlns:cx7="http://schemas.microsoft.com/office/drawing/2016/5/13/chartex" xmlns:cx8="http://schemas.microsoft.com/office/drawing/2016/5/14/chartex" xmlns:mc="http://schemas.openxmlformats.org/markup-compatibility/2006" xmlns:aink="http://schemas.microsoft.com/office/drawing/2016/ink" xmlns:am3d="http://schemas.microsoft.com/office/drawing/2017/model3d" xmlns:o="urn:schemas-microsoft-com:office:office" xmlns:r="http://schemas.openxmlformats.org/officeDocument/2006/relationships" xmlns:m="http://schemas.openxmlformats.org/officeDocument/2006/math" xmlns:v="urn:schemas-microsoft-com:vml" xmlns:wp14="http://schemas.microsoft.com/office/word/2010/wordprocessingDrawing" xmlns:wp="http://schemas.openxmlformats.org/drawingml/2006/wordprocessingDrawing" xmlns:w10="urn:schemas-microsoft-com:office:word" xmlns:w="http://schemas.openxmlformats.org/wordprocessingml/2006/main" xmlns:w14="http://schemas.microsoft.com/office/word/2010/wordml" xmlns:w15="http://schemas.microsoft.com/office/word/2012/wordml" xmlns:w16cex="http://schemas.microsoft.com/office/word/2018/wordml/cex" xmlns:w16cid="http://schemas.microsoft.com/office/word/2016/wordml/cid" xmlns:w16="http://schemas.microsoft.com/office/word/2018/wordml" xmlns:w16sdtdh="http://schemas.microsoft.com/office/word/2020/wordml/sdtdatahash" xmlns:w16se="http://schemas.microsoft.com/office/word/2015/wordml/symex" xmlns:wpg="http://schemas.microsoft.com/office/word/2010/wordprocessingGroup" xmlns:wpi="http://schemas.microsoft.com/office/word/2010/wordprocessingInk" xmlns:wne="http://schemas.microsoft.com/office/word/2006/wordml" xmlns:wps="http://schemas.microsoft.com/office/word/2010/wordprocessingShape" mc:Ignorable="w14 w15 w16se w16cid w16 w16cex w16sdtdh wp14">
+  <w:abstractNum w:abstractNumId="0" w15:restartNumberingAfterBreak="0">
+    <w:nsid w:val="60A27333"/>
+    <w:multiLevelType w:val="hybridMultilevel"/>
+    <w:tmpl w:val="49E08AF8"/>
+    <w:lvl w:ilvl="0" w:tplc="982669CC">
+      <w:start w:val="1"/>
+      <w:numFmt w:val="bullet"/>
+      <w:lvlText w:val="-"/>
+      <w:lvlJc w:val="left"/>
+      <w:pPr>
+        <w:ind w:left="720" w:hanging="360"/>
+      </w:pPr>
+      <w:rPr>
+        <w:rFonts w:ascii="Calibri" w:eastAsiaTheme="minorEastAsia" w:hAnsi="Calibri" w:cs="Calibri" w:hint="default"/>
+      </w:rPr>
+    </w:lvl>
+    <w:lvl w:ilvl="1" w:tplc="04090003" w:tentative="1">
+      <w:start w:val="1"/>
+      <w:numFmt w:val="bullet"/>
+      <w:lvlText w:val="o"/>
+      <w:lvlJc w:val="left"/>
+      <w:pPr>
+        <w:ind w:left="1440" w:hanging="360"/>
+      </w:pPr>
+      <w:rPr>
+        <w:rFonts w:ascii="Courier New" w:hAnsi="Courier New" w:cs="Courier New" w:hint="default"/>
+      </w:rPr>
+    </w:lvl>
+    <w:lvl w:ilvl="2" w:tplc="04090005" w:tentative="1">
+      <w:start w:val="1"/>
+      <w:numFmt w:val="bullet"/>
+      <w:lvlText w:val=""/>
+      <w:lvlJc w:val="left"/>
+      <w:pPr>
+        <w:ind w:left="2160" w:hanging="360"/>
+      </w:pPr>
+      <w:rPr>
+        <w:rFonts w:ascii="Wingdings" w:hAnsi="Wingdings" w:hint="default"/>
+      </w:rPr>
+    </w:lvl>
+    <w:lvl w:ilvl="3" w:tplc="04090001" w:tentative="1">
+      <w:start w:val="1"/>
+      <w:numFmt w:val="bullet"/>
+      <w:lvlText w:val=""/>
+      <w:lvlJc w:val="left"/>
+      <w:pPr>
+        <w:ind w:left="2880" w:hanging="360"/>
+      </w:pPr>
+      <w:rPr>
+        <w:rFonts w:ascii="Symbol" w:hAnsi="Symbol" w:hint="default"/>
+      </w:rPr>
+    </w:lvl>
+    <w:lvl w:ilvl="4" w:tplc="04090003" w:tentative="1">
+      <w:start w:val="1"/>
+      <w:numFmt w:val="bullet"/>
+      <w:lvlText w:val="o"/>
+      <w:lvlJc w:val="left"/>
+      <w:pPr>
+        <w:ind w:left="3600" w:hanging="360"/>
+      </w:pPr>
+      <w:rPr>
+        <w:rFonts w:ascii="Courier New" w:hAnsi="Courier New" w:cs="Courier New" w:hint="default"/>
+      </w:rPr>
+    </w:lvl>
+    <w:lvl w:ilvl="5" w:tplc="04090005" w:tentative="1">
+      <w:start w:val="1"/>
+      <w:numFmt w:val="bullet"/>
+      <w:lvlText w:val=""/>
+      <w:lvlJc w:val="left"/>
+      <w:pPr>
+        <w:ind w:left="4320" w:hanging="360"/>
+      </w:pPr>
+      <w:rPr>
+        <w:rFonts w:ascii="Wingdings" w:hAnsi="Wingdings" w:hint="default"/>
+      </w:rPr>
+    </w:lvl>
+    <w:lvl w:ilvl="6" w:tplc="04090001" w:tentative="1">
+      <w:start w:val="1"/>
+      <w:numFmt w:val="bullet"/>
+      <w:lvlText w:val=""/>
+      <w:lvlJc w:val="left"/>
+      <w:pPr>
+        <w:ind w:left="5040" w:hanging="360"/>
+      </w:pPr>
+      <w:rPr>
+        <w:rFonts w:ascii="Symbol" w:hAnsi="Symbol" w:hint="default"/>
+      </w:rPr>
+    </w:lvl>
+    <w:lvl w:ilvl="7" w:tplc="04090003" w:tentative="1">
+      <w:start w:val="1"/>
+      <w:numFmt w:val="bullet"/>
+      <w:lvlText w:val="o"/>
+      <w:lvlJc w:val="left"/>
+      <w:pPr>
+        <w:ind w:left="5760" w:hanging="360"/>
+      </w:pPr>
+      <w:rPr>
+        <w:rFonts w:ascii="Courier New" w:hAnsi="Courier New" w:cs="Courier New" w:hint="default"/>
+      </w:rPr>
+    </w:lvl>
+    <w:lvl w:ilvl="8" w:tplc="04090005" w:tentative="1">
+      <w:start w:val="1"/>
+      <w:numFmt w:val="bullet"/>
+      <w:lvlText w:val=""/>
+      <w:lvlJc w:val="left"/>
+      <w:pPr>
+        <w:ind w:left="6480" w:hanging="360"/>
+      </w:pPr>
+      <w:rPr>
+        <w:rFonts w:ascii="Wingdings" w:hAnsi="Wingdings" w:hint="default"/>
+      </w:rPr>
+    </w:lvl>
+  </w:abstractNum>
+  <w:num w:numId="1">
+    <w:abstractNumId w:val="0"/>
+  </w:num>
+</w:numbering>
 </file>
 
 <file path=word/styles.xml><?xml version="1.0" encoding="utf-8"?>
